--- a/Closing_report/1. Closing report.docx
+++ b/Closing_report/1. Closing report.docx
@@ -16,7 +16,7 @@
         <w:jc w:val="center"/>
       </w:pPr>
       <w:r>
-        <w:t>AY:</w:t>
+        <w:t>AY:  (Odd Semester)</w:t>
       </w:r>
     </w:p>
     <w:p>
@@ -49,7 +49,7 @@
         <w:pStyle w:val="Heading3"/>
       </w:pPr>
       <w:r>
-        <w:t xml:space="preserve">Course Name &amp; Code: </w:t>
+        <w:t>Course Name &amp; Code:  nice</w:t>
         <w:br/>
       </w:r>
     </w:p>
@@ -128,19 +128,31 @@
           <w:tcPr>
             <w:tcW w:type="dxa" w:w="1440"/>
           </w:tcPr>
-          <w:p/>
+          <w:p>
+            <w:r>
+              <w:t>0</w:t>
+            </w:r>
+          </w:p>
         </w:tc>
         <w:tc>
           <w:tcPr>
             <w:tcW w:type="dxa" w:w="5040"/>
           </w:tcPr>
-          <w:p/>
+          <w:p>
+            <w:r>
+              <w:t>wje</w:t>
+            </w:r>
+          </w:p>
         </w:tc>
         <w:tc>
           <w:tcPr>
             <w:tcW w:type="dxa" w:w="2880"/>
           </w:tcPr>
-          <w:p/>
+          <w:p>
+            <w:r>
+              <w:t>jfj</w:t>
+            </w:r>
+          </w:p>
         </w:tc>
       </w:tr>
       <w:tr>
@@ -148,19 +160,31 @@
           <w:tcPr>
             <w:tcW w:type="dxa" w:w="1440"/>
           </w:tcPr>
-          <w:p/>
+          <w:p>
+            <w:r>
+              <w:t>1</w:t>
+            </w:r>
+          </w:p>
         </w:tc>
         <w:tc>
           <w:tcPr>
             <w:tcW w:type="dxa" w:w="5040"/>
           </w:tcPr>
-          <w:p/>
+          <w:p>
+            <w:r>
+              <w:t>dnjn</w:t>
+            </w:r>
+          </w:p>
         </w:tc>
         <w:tc>
           <w:tcPr>
             <w:tcW w:type="dxa" w:w="2880"/>
           </w:tcPr>
-          <w:p/>
+          <w:p>
+            <w:r>
+              <w:t>nj</w:t>
+            </w:r>
+          </w:p>
         </w:tc>
       </w:tr>
       <w:tr>
@@ -168,19 +192,127 @@
           <w:tcPr>
             <w:tcW w:type="dxa" w:w="1440"/>
           </w:tcPr>
-          <w:p/>
+          <w:p>
+            <w:r>
+              <w:t>2</w:t>
+            </w:r>
+          </w:p>
         </w:tc>
         <w:tc>
           <w:tcPr>
             <w:tcW w:type="dxa" w:w="5040"/>
           </w:tcPr>
-          <w:p/>
+          <w:p>
+            <w:r>
+              <w:t>jn</w:t>
+            </w:r>
+          </w:p>
         </w:tc>
         <w:tc>
           <w:tcPr>
             <w:tcW w:type="dxa" w:w="2880"/>
           </w:tcPr>
-          <w:p/>
+          <w:p>
+            <w:r>
+              <w:t>nvf</w:t>
+            </w:r>
+          </w:p>
+        </w:tc>
+      </w:tr>
+      <w:tr>
+        <w:tc>
+          <w:tcPr>
+            <w:tcW w:type="dxa" w:w="1440"/>
+          </w:tcPr>
+          <w:p>
+            <w:r>
+              <w:t>3</w:t>
+            </w:r>
+          </w:p>
+        </w:tc>
+        <w:tc>
+          <w:tcPr>
+            <w:tcW w:type="dxa" w:w="5040"/>
+          </w:tcPr>
+          <w:p>
+            <w:r>
+              <w:t>m</w:t>
+            </w:r>
+          </w:p>
+        </w:tc>
+        <w:tc>
+          <w:tcPr>
+            <w:tcW w:type="dxa" w:w="2880"/>
+          </w:tcPr>
+          <w:p>
+            <w:r>
+              <w:t>o</w:t>
+            </w:r>
+          </w:p>
+        </w:tc>
+      </w:tr>
+      <w:tr>
+        <w:tc>
+          <w:tcPr>
+            <w:tcW w:type="dxa" w:w="1440"/>
+          </w:tcPr>
+          <w:p>
+            <w:r>
+              <w:t>4</w:t>
+            </w:r>
+          </w:p>
+        </w:tc>
+        <w:tc>
+          <w:tcPr>
+            <w:tcW w:type="dxa" w:w="5040"/>
+          </w:tcPr>
+          <w:p>
+            <w:r>
+              <w:t>b</w:t>
+            </w:r>
+          </w:p>
+        </w:tc>
+        <w:tc>
+          <w:tcPr>
+            <w:tcW w:type="dxa" w:w="2880"/>
+          </w:tcPr>
+          <w:p>
+            <w:r>
+              <w:t>k</w:t>
+            </w:r>
+          </w:p>
+        </w:tc>
+      </w:tr>
+      <w:tr>
+        <w:tc>
+          <w:tcPr>
+            <w:tcW w:type="dxa" w:w="1440"/>
+          </w:tcPr>
+          <w:p>
+            <w:r>
+              <w:t>5</w:t>
+            </w:r>
+          </w:p>
+        </w:tc>
+        <w:tc>
+          <w:tcPr>
+            <w:tcW w:type="dxa" w:w="5040"/>
+          </w:tcPr>
+          <w:p>
+            <w:r>
+              <w:t>u</w:t>
+            </w:r>
+          </w:p>
+        </w:tc>
+        <w:tc>
+          <w:tcPr>
+            <w:tcW w:type="dxa" w:w="2880"/>
+          </w:tcPr>
+          <w:p>
+            <w:r>
+              <w:t>j</w:t>
+            </w:r>
+          </w:p>
         </w:tc>
       </w:tr>
     </w:tbl>
@@ -262,6 +394,16 @@
         <w:tab/>
         <w:tab/>
         <w:t xml:space="preserve"> Course Coordinator: </w:t>
+      </w:r>
+    </w:p>
+    <w:p>
+      <w:r>
+        <w:rPr>
+          <w:b/>
+          <w:sz w:val="24"/>
+          <w:u w:val="single"/>
+        </w:rPr>
+        <w:t>well</w:t>
       </w:r>
     </w:p>
     <w:sectPr>

--- a/Closing_report/1. Closing report.docx
+++ b/Closing_report/1. Closing report.docx
@@ -49,7 +49,7 @@
         <w:pStyle w:val="Heading3"/>
       </w:pPr>
       <w:r>
-        <w:t>Course Name &amp; Code:  nice</w:t>
+        <w:t>Course Name &amp; Code:  u</w:t>
         <w:br/>
       </w:r>
     </w:p>
@@ -130,7 +130,7 @@
           </w:tcPr>
           <w:p>
             <w:r>
-              <w:t>0</w:t>
+              <w:t>CO 1</w:t>
             </w:r>
           </w:p>
         </w:tc>
@@ -140,7 +140,7 @@
           </w:tcPr>
           <w:p>
             <w:r>
-              <w:t>wje</w:t>
+              <w:t>q</w:t>
             </w:r>
           </w:p>
         </w:tc>
@@ -150,7 +150,7 @@
           </w:tcPr>
           <w:p>
             <w:r>
-              <w:t>jfj</w:t>
+              <w:t>w</w:t>
             </w:r>
           </w:p>
         </w:tc>
@@ -162,7 +162,7 @@
           </w:tcPr>
           <w:p>
             <w:r>
-              <w:t>1</w:t>
+              <w:t>CO 2</w:t>
             </w:r>
           </w:p>
         </w:tc>
@@ -172,7 +172,7 @@
           </w:tcPr>
           <w:p>
             <w:r>
-              <w:t>dnjn</w:t>
+              <w:t>e</w:t>
             </w:r>
           </w:p>
         </w:tc>
@@ -182,7 +182,7 @@
           </w:tcPr>
           <w:p>
             <w:r>
-              <w:t>nj</w:t>
+              <w:t>r</w:t>
             </w:r>
           </w:p>
         </w:tc>
@@ -194,7 +194,7 @@
           </w:tcPr>
           <w:p>
             <w:r>
-              <w:t>2</w:t>
+              <w:t>CO 3</w:t>
             </w:r>
           </w:p>
         </w:tc>
@@ -204,7 +204,7 @@
           </w:tcPr>
           <w:p>
             <w:r>
-              <w:t>jn</w:t>
+              <w:t>t</w:t>
             </w:r>
           </w:p>
         </w:tc>
@@ -214,7 +214,7 @@
           </w:tcPr>
           <w:p>
             <w:r>
-              <w:t>nvf</w:t>
+              <w:t>y</w:t>
             </w:r>
           </w:p>
         </w:tc>
@@ -226,71 +226,7 @@
           </w:tcPr>
           <w:p>
             <w:r>
-              <w:t>3</w:t>
-            </w:r>
-          </w:p>
-        </w:tc>
-        <w:tc>
-          <w:tcPr>
-            <w:tcW w:type="dxa" w:w="5040"/>
-          </w:tcPr>
-          <w:p>
-            <w:r>
-              <w:t>m</w:t>
-            </w:r>
-          </w:p>
-        </w:tc>
-        <w:tc>
-          <w:tcPr>
-            <w:tcW w:type="dxa" w:w="2880"/>
-          </w:tcPr>
-          <w:p>
-            <w:r>
-              <w:t>o</w:t>
-            </w:r>
-          </w:p>
-        </w:tc>
-      </w:tr>
-      <w:tr>
-        <w:tc>
-          <w:tcPr>
-            <w:tcW w:type="dxa" w:w="1440"/>
-          </w:tcPr>
-          <w:p>
-            <w:r>
-              <w:t>4</w:t>
-            </w:r>
-          </w:p>
-        </w:tc>
-        <w:tc>
-          <w:tcPr>
-            <w:tcW w:type="dxa" w:w="5040"/>
-          </w:tcPr>
-          <w:p>
-            <w:r>
-              <w:t>b</w:t>
-            </w:r>
-          </w:p>
-        </w:tc>
-        <w:tc>
-          <w:tcPr>
-            <w:tcW w:type="dxa" w:w="2880"/>
-          </w:tcPr>
-          <w:p>
-            <w:r>
-              <w:t>k</w:t>
-            </w:r>
-          </w:p>
-        </w:tc>
-      </w:tr>
-      <w:tr>
-        <w:tc>
-          <w:tcPr>
-            <w:tcW w:type="dxa" w:w="1440"/>
-          </w:tcPr>
-          <w:p>
-            <w:r>
-              <w:t>5</w:t>
+              <w:t>CO 4</w:t>
             </w:r>
           </w:p>
         </w:tc>
@@ -310,7 +246,71 @@
           </w:tcPr>
           <w:p>
             <w:r>
-              <w:t>j</w:t>
+              <w:t>u</w:t>
+            </w:r>
+          </w:p>
+        </w:tc>
+      </w:tr>
+      <w:tr>
+        <w:tc>
+          <w:tcPr>
+            <w:tcW w:type="dxa" w:w="1440"/>
+          </w:tcPr>
+          <w:p>
+            <w:r>
+              <w:t>CO 5</w:t>
+            </w:r>
+          </w:p>
+        </w:tc>
+        <w:tc>
+          <w:tcPr>
+            <w:tcW w:type="dxa" w:w="5040"/>
+          </w:tcPr>
+          <w:p>
+            <w:r>
+              <w:t>h</w:t>
+            </w:r>
+          </w:p>
+        </w:tc>
+        <w:tc>
+          <w:tcPr>
+            <w:tcW w:type="dxa" w:w="2880"/>
+          </w:tcPr>
+          <w:p>
+            <w:r>
+              <w:t>b</w:t>
+            </w:r>
+          </w:p>
+        </w:tc>
+      </w:tr>
+      <w:tr>
+        <w:tc>
+          <w:tcPr>
+            <w:tcW w:type="dxa" w:w="1440"/>
+          </w:tcPr>
+          <w:p>
+            <w:r>
+              <w:t>CO 6</w:t>
+            </w:r>
+          </w:p>
+        </w:tc>
+        <w:tc>
+          <w:tcPr>
+            <w:tcW w:type="dxa" w:w="5040"/>
+          </w:tcPr>
+          <w:p>
+            <w:r>
+              <w:t>l</w:t>
+            </w:r>
+          </w:p>
+        </w:tc>
+        <w:tc>
+          <w:tcPr>
+            <w:tcW w:type="dxa" w:w="2880"/>
+          </w:tcPr>
+          <w:p>
+            <w:r>
+              <w:t>h</w:t>
             </w:r>
           </w:p>
         </w:tc>
@@ -403,7 +403,7 @@
           <w:sz w:val="24"/>
           <w:u w:val="single"/>
         </w:rPr>
-        <w:t>well</w:t>
+        <w:t>n</w:t>
       </w:r>
     </w:p>
     <w:sectPr>

--- a/Closing_report/1. Closing report.docx
+++ b/Closing_report/1. Closing report.docx
@@ -49,7 +49,7 @@
         <w:pStyle w:val="Heading3"/>
       </w:pPr>
       <w:r>
-        <w:t>Course Name &amp; Code:  u</w:t>
+        <w:t>Course Name &amp; Code:  nice</w:t>
         <w:br/>
       </w:r>
     </w:p>
@@ -150,7 +150,7 @@
           </w:tcPr>
           <w:p>
             <w:r>
-              <w:t>w</w:t>
+              <w:t>o</w:t>
             </w:r>
           </w:p>
         </w:tc>
@@ -172,7 +172,7 @@
           </w:tcPr>
           <w:p>
             <w:r>
-              <w:t>e</w:t>
+              <w:t>i</w:t>
             </w:r>
           </w:p>
         </w:tc>
@@ -182,7 +182,7 @@
           </w:tcPr>
           <w:p>
             <w:r>
-              <w:t>r</w:t>
+              <w:t>u</w:t>
             </w:r>
           </w:p>
         </w:tc>
@@ -236,38 +236,6 @@
           </w:tcPr>
           <w:p>
             <w:r>
-              <w:t>u</w:t>
-            </w:r>
-          </w:p>
-        </w:tc>
-        <w:tc>
-          <w:tcPr>
-            <w:tcW w:type="dxa" w:w="2880"/>
-          </w:tcPr>
-          <w:p>
-            <w:r>
-              <w:t>u</w:t>
-            </w:r>
-          </w:p>
-        </w:tc>
-      </w:tr>
-      <w:tr>
-        <w:tc>
-          <w:tcPr>
-            <w:tcW w:type="dxa" w:w="1440"/>
-          </w:tcPr>
-          <w:p>
-            <w:r>
-              <w:t>CO 5</w:t>
-            </w:r>
-          </w:p>
-        </w:tc>
-        <w:tc>
-          <w:tcPr>
-            <w:tcW w:type="dxa" w:w="5040"/>
-          </w:tcPr>
-          <w:p>
-            <w:r>
               <w:t>h</w:t>
             </w:r>
           </w:p>
@@ -290,6 +258,38 @@
           </w:tcPr>
           <w:p>
             <w:r>
+              <w:t>CO 5</w:t>
+            </w:r>
+          </w:p>
+        </w:tc>
+        <w:tc>
+          <w:tcPr>
+            <w:tcW w:type="dxa" w:w="5040"/>
+          </w:tcPr>
+          <w:p>
+            <w:r>
+              <w:t>u</w:t>
+            </w:r>
+          </w:p>
+        </w:tc>
+        <w:tc>
+          <w:tcPr>
+            <w:tcW w:type="dxa" w:w="2880"/>
+          </w:tcPr>
+          <w:p>
+            <w:r>
+              <w:t>n</w:t>
+            </w:r>
+          </w:p>
+        </w:tc>
+      </w:tr>
+      <w:tr>
+        <w:tc>
+          <w:tcPr>
+            <w:tcW w:type="dxa" w:w="1440"/>
+          </w:tcPr>
+          <w:p>
+            <w:r>
               <w:t>CO 6</w:t>
             </w:r>
           </w:p>
@@ -300,7 +300,7 @@
           </w:tcPr>
           <w:p>
             <w:r>
-              <w:t>l</w:t>
+              <w:t>m</w:t>
             </w:r>
           </w:p>
         </w:tc>
@@ -310,7 +310,7 @@
           </w:tcPr>
           <w:p>
             <w:r>
-              <w:t>h</w:t>
+              <w:t>p</w:t>
             </w:r>
           </w:p>
         </w:tc>
@@ -403,7 +403,7 @@
           <w:sz w:val="24"/>
           <w:u w:val="single"/>
         </w:rPr>
-        <w:t>n</w:t>
+        <w:t>well</w:t>
       </w:r>
     </w:p>
     <w:sectPr>
